--- a/Arduino Timer documentation.docx
+++ b/Arduino Timer documentation.docx
@@ -33,19 +33,7 @@
           <w:rPr>
             <w:rStyle w:val="Hyperlink"/>
           </w:rPr>
-          <w:t>https://www.instructables.c</w:t>
-        </w:r>
-        <w:r>
-          <w:rPr>
-            <w:rStyle w:val="Hyperlink"/>
-          </w:rPr>
-          <w:t>o</w:t>
-        </w:r>
-        <w:r>
-          <w:rPr>
-            <w:rStyle w:val="Hyperlink"/>
-          </w:rPr>
-          <w:t>m/How-to-Display-and-Set-Numbers-With-7-Segment-Disp/</w:t>
+          <w:t>https://www.instructables.com/How-to-Display-and-Set-Numbers-With-7-Segment-Disp/</w:t>
         </w:r>
       </w:hyperlink>
       <w:r>
@@ -650,10 +638,10 @@
     <w:p>
       <w:r>
         <w:drawing>
-          <wp:inline distT="0" distB="0" distL="0" distR="0" wp14:anchorId="1B24DCF0" wp14:editId="7EB37A14">
-            <wp:extent cx="5975350" cy="3396138"/>
-            <wp:effectExtent l="0" t="0" r="6350" b="0"/>
-            <wp:docPr id="1769817842" name="Picture 1"/>
+          <wp:inline distT="0" distB="0" distL="0" distR="0" wp14:anchorId="7E6C0FF4" wp14:editId="379C95A4">
+            <wp:extent cx="5731510" cy="3215005"/>
+            <wp:effectExtent l="0" t="0" r="2540" b="4445"/>
+            <wp:docPr id="835420723" name="Picture 1"/>
             <wp:cNvGraphicFramePr>
               <a:graphicFrameLocks xmlns:a="http://schemas.openxmlformats.org/drawingml/2006/main" noChangeAspect="1"/>
             </wp:cNvGraphicFramePr>
@@ -661,7 +649,7 @@
               <a:graphicData uri="http://schemas.openxmlformats.org/drawingml/2006/picture">
                 <pic:pic xmlns:pic="http://schemas.openxmlformats.org/drawingml/2006/picture">
                   <pic:nvPicPr>
-                    <pic:cNvPr id="1769817842" name=""/>
+                    <pic:cNvPr id="835420723" name=""/>
                     <pic:cNvPicPr/>
                   </pic:nvPicPr>
                   <pic:blipFill>
@@ -673,7 +661,7 @@
                   <pic:spPr>
                     <a:xfrm>
                       <a:off x="0" y="0"/>
-                      <a:ext cx="5990498" cy="3404747"/>
+                      <a:ext cx="5731510" cy="3215005"/>
                     </a:xfrm>
                     <a:prstGeom prst="rect">
                       <a:avLst/>
@@ -688,6 +676,9 @@
     </w:p>
     <w:p>
       <w:r>
+        <w:rPr>
+          <w:noProof/>
+        </w:rPr>
         <w:drawing>
           <wp:inline distT="0" distB="0" distL="0" distR="0" wp14:anchorId="4616F64F" wp14:editId="7CFBEFC4">
             <wp:extent cx="6125640" cy="2457450"/>
